--- a/DOCUMENTACAO/Relatorios de Progresso/SIGEO-Status Report Nhassengo_2.0.docx
+++ b/DOCUMENTACAO/Relatorios de Progresso/SIGEO-Status Report Nhassengo_2.0.docx
@@ -19,7 +19,7 @@
           <w:top w:w="57" w:type="dxa"/>
           <w:bottom w:w="57" w:type="dxa"/>
         </w:tblCellMar>
-        <w:tblLook w:val="0000" w:firstRow="0" w:lastRow="0" w:firstColumn="0" w:lastColumn="0" w:noHBand="0" w:noVBand="0"/>
+        <w:tblLook w:val="04A0" w:firstRow="1" w:lastRow="0" w:firstColumn="1" w:lastColumn="0" w:noHBand="0" w:noVBand="1"/>
       </w:tblPr>
       <w:tblGrid>
         <w:gridCol w:w="1800"/>
@@ -34,18 +34,23 @@
         <w:tc>
           <w:tcPr>
             <w:tcW w:w="1800" w:type="dxa"/>
+            <w:tcBorders>
+              <w:top w:val="single" w:sz="4" w:space="0" w:color="999999"/>
+              <w:left w:val="single" w:sz="4" w:space="0" w:color="999999"/>
+              <w:bottom w:val="single" w:sz="4" w:space="0" w:color="999999"/>
+              <w:right w:val="single" w:sz="4" w:space="0" w:color="999999"/>
+            </w:tcBorders>
             <w:shd w:val="clear" w:color="auto" w:fill="DBE5F1" w:themeFill="accent1" w:themeFillTint="33"/>
             <w:noWrap/>
+            <w:hideMark/>
           </w:tcPr>
           <w:p>
             <w:pPr>
               <w:pStyle w:val="Cabealho"/>
-            </w:pPr>
-            <w:r>
-              <w:t xml:space="preserve">Período </w:t>
-            </w:r>
-            <w:r>
-              <w:t xml:space="preserve">De: </w:t>
+              <w:spacing w:line="276" w:lineRule="auto"/>
+            </w:pPr>
+            <w:r>
+              <w:t xml:space="preserve">Período De: </w:t>
             </w:r>
             <w:r>
               <w:tab/>
@@ -55,10 +60,19 @@
         <w:tc>
           <w:tcPr>
             <w:tcW w:w="3960" w:type="dxa"/>
-            <w:shd w:val="clear" w:color="auto" w:fill="auto"/>
+            <w:tcBorders>
+              <w:top w:val="single" w:sz="4" w:space="0" w:color="999999"/>
+              <w:left w:val="single" w:sz="4" w:space="0" w:color="999999"/>
+              <w:bottom w:val="single" w:sz="4" w:space="0" w:color="999999"/>
+              <w:right w:val="single" w:sz="4" w:space="0" w:color="999999"/>
+            </w:tcBorders>
             <w:noWrap/>
-          </w:tcPr>
-          <w:p>
+            <w:hideMark/>
+          </w:tcPr>
+          <w:p>
+            <w:pPr>
+              <w:spacing w:line="276" w:lineRule="auto"/>
+            </w:pPr>
             <w:r>
               <w:t>24/10/18</w:t>
             </w:r>
@@ -67,12 +81,20 @@
         <w:tc>
           <w:tcPr>
             <w:tcW w:w="720" w:type="dxa"/>
+            <w:tcBorders>
+              <w:top w:val="single" w:sz="4" w:space="0" w:color="999999"/>
+              <w:left w:val="single" w:sz="4" w:space="0" w:color="999999"/>
+              <w:bottom w:val="single" w:sz="4" w:space="0" w:color="999999"/>
+              <w:right w:val="single" w:sz="4" w:space="0" w:color="999999"/>
+            </w:tcBorders>
             <w:shd w:val="clear" w:color="auto" w:fill="DBE5F1" w:themeFill="accent1" w:themeFillTint="33"/>
             <w:noWrap/>
+            <w:hideMark/>
           </w:tcPr>
           <w:p>
             <w:pPr>
               <w:pStyle w:val="Cabealho"/>
+              <w:spacing w:line="276" w:lineRule="auto"/>
             </w:pPr>
             <w:r>
               <w:t>Até:</w:t>
@@ -82,9 +104,18 @@
         <w:tc>
           <w:tcPr>
             <w:tcW w:w="2700" w:type="dxa"/>
-            <w:shd w:val="clear" w:color="auto" w:fill="auto"/>
-          </w:tcPr>
-          <w:p>
+            <w:tcBorders>
+              <w:top w:val="single" w:sz="4" w:space="0" w:color="999999"/>
+              <w:left w:val="single" w:sz="4" w:space="0" w:color="999999"/>
+              <w:bottom w:val="single" w:sz="4" w:space="0" w:color="999999"/>
+              <w:right w:val="single" w:sz="4" w:space="0" w:color="999999"/>
+            </w:tcBorders>
+            <w:hideMark/>
+          </w:tcPr>
+          <w:p>
+            <w:pPr>
+              <w:spacing w:line="276" w:lineRule="auto"/>
+            </w:pPr>
             <w:r>
               <w:t>21/11/18</w:t>
             </w:r>
@@ -131,12 +162,20 @@
         <w:tc>
           <w:tcPr>
             <w:tcW w:w="1260" w:type="dxa"/>
+            <w:tcBorders>
+              <w:top w:val="single" w:sz="4" w:space="0" w:color="808080"/>
+              <w:left w:val="single" w:sz="4" w:space="0" w:color="808080"/>
+              <w:bottom w:val="single" w:sz="4" w:space="0" w:color="808080"/>
+              <w:right w:val="nil"/>
+            </w:tcBorders>
             <w:shd w:val="clear" w:color="auto" w:fill="DBE5F1" w:themeFill="accent1" w:themeFillTint="33"/>
             <w:vAlign w:val="center"/>
+            <w:hideMark/>
           </w:tcPr>
           <w:p>
             <w:pPr>
               <w:pStyle w:val="Cabealho"/>
+              <w:spacing w:line="276" w:lineRule="auto"/>
               <w:rPr>
                 <w:rFonts w:cs="Arial"/>
                 <w:bCs/>
@@ -156,12 +195,19 @@
         <w:tc>
           <w:tcPr>
             <w:tcW w:w="360" w:type="dxa"/>
+            <w:tcBorders>
+              <w:top w:val="single" w:sz="4" w:space="0" w:color="808080"/>
+              <w:left w:val="nil"/>
+              <w:bottom w:val="single" w:sz="4" w:space="0" w:color="808080"/>
+              <w:right w:val="nil"/>
+            </w:tcBorders>
             <w:shd w:val="clear" w:color="auto" w:fill="008000"/>
             <w:vAlign w:val="center"/>
           </w:tcPr>
           <w:p>
             <w:pPr>
               <w:pStyle w:val="Cabealho"/>
+              <w:spacing w:line="276" w:lineRule="auto"/>
               <w:rPr>
                 <w:rFonts w:cs="Arial"/>
                 <w:b/>
@@ -174,12 +220,20 @@
         <w:tc>
           <w:tcPr>
             <w:tcW w:w="2520" w:type="dxa"/>
+            <w:tcBorders>
+              <w:top w:val="single" w:sz="4" w:space="0" w:color="808080"/>
+              <w:left w:val="nil"/>
+              <w:bottom w:val="single" w:sz="4" w:space="0" w:color="808080"/>
+              <w:right w:val="nil"/>
+            </w:tcBorders>
             <w:shd w:val="clear" w:color="auto" w:fill="DBE5F1" w:themeFill="accent1" w:themeFillTint="33"/>
             <w:vAlign w:val="center"/>
+            <w:hideMark/>
           </w:tcPr>
           <w:p>
             <w:pPr>
               <w:pStyle w:val="Cabealho"/>
+              <w:spacing w:line="276" w:lineRule="auto"/>
               <w:rPr>
                 <w:rFonts w:cs="Arial"/>
                 <w:bCs/>
@@ -199,12 +253,19 @@
         <w:tc>
           <w:tcPr>
             <w:tcW w:w="360" w:type="dxa"/>
+            <w:tcBorders>
+              <w:top w:val="single" w:sz="4" w:space="0" w:color="808080"/>
+              <w:left w:val="nil"/>
+              <w:bottom w:val="single" w:sz="4" w:space="0" w:color="808080"/>
+              <w:right w:val="nil"/>
+            </w:tcBorders>
             <w:shd w:val="clear" w:color="auto" w:fill="FFFF00"/>
             <w:vAlign w:val="center"/>
           </w:tcPr>
           <w:p>
             <w:pPr>
               <w:pStyle w:val="Cabealho"/>
+              <w:spacing w:line="276" w:lineRule="auto"/>
               <w:rPr>
                 <w:rFonts w:cs="Arial"/>
                 <w:b/>
@@ -217,12 +278,20 @@
         <w:tc>
           <w:tcPr>
             <w:tcW w:w="2340" w:type="dxa"/>
+            <w:tcBorders>
+              <w:top w:val="single" w:sz="4" w:space="0" w:color="808080"/>
+              <w:left w:val="nil"/>
+              <w:bottom w:val="single" w:sz="4" w:space="0" w:color="808080"/>
+              <w:right w:val="nil"/>
+            </w:tcBorders>
             <w:shd w:val="clear" w:color="auto" w:fill="DBE5F1" w:themeFill="accent1" w:themeFillTint="33"/>
             <w:vAlign w:val="center"/>
+            <w:hideMark/>
           </w:tcPr>
           <w:p>
             <w:pPr>
               <w:pStyle w:val="Cabealho"/>
+              <w:spacing w:line="276" w:lineRule="auto"/>
               <w:rPr>
                 <w:rFonts w:cs="Arial"/>
                 <w:bCs/>
@@ -242,12 +311,19 @@
         <w:tc>
           <w:tcPr>
             <w:tcW w:w="360" w:type="dxa"/>
+            <w:tcBorders>
+              <w:top w:val="single" w:sz="4" w:space="0" w:color="808080"/>
+              <w:left w:val="nil"/>
+              <w:bottom w:val="single" w:sz="4" w:space="0" w:color="808080"/>
+              <w:right w:val="nil"/>
+            </w:tcBorders>
             <w:shd w:val="clear" w:color="auto" w:fill="FF0000"/>
             <w:vAlign w:val="center"/>
           </w:tcPr>
           <w:p>
             <w:pPr>
               <w:pStyle w:val="Cabealho"/>
+              <w:spacing w:line="276" w:lineRule="auto"/>
               <w:rPr>
                 <w:rFonts w:cs="Arial"/>
                 <w:b/>
@@ -260,12 +336,20 @@
         <w:tc>
           <w:tcPr>
             <w:tcW w:w="1980" w:type="dxa"/>
+            <w:tcBorders>
+              <w:top w:val="single" w:sz="4" w:space="0" w:color="808080"/>
+              <w:left w:val="nil"/>
+              <w:bottom w:val="single" w:sz="4" w:space="0" w:color="808080"/>
+              <w:right w:val="single" w:sz="4" w:space="0" w:color="A6A6A6" w:themeColor="background1" w:themeShade="A6"/>
+            </w:tcBorders>
             <w:shd w:val="clear" w:color="auto" w:fill="DBE5F1" w:themeFill="accent1" w:themeFillTint="33"/>
             <w:vAlign w:val="center"/>
+            <w:hideMark/>
           </w:tcPr>
           <w:p>
             <w:pPr>
               <w:pStyle w:val="Cabealho"/>
+              <w:spacing w:line="276" w:lineRule="auto"/>
               <w:rPr>
                 <w:rFonts w:cs="Arial"/>
                 <w:bCs/>
@@ -298,7 +382,7 @@
           <w:insideV w:val="single" w:sz="4" w:space="0" w:color="808080"/>
         </w:tblBorders>
         <w:tblLayout w:type="fixed"/>
-        <w:tblLook w:val="0000" w:firstRow="0" w:lastRow="0" w:firstColumn="0" w:lastColumn="0" w:noHBand="0" w:noVBand="0"/>
+        <w:tblLook w:val="04A0" w:firstRow="1" w:lastRow="0" w:firstColumn="1" w:lastColumn="0" w:noHBand="0" w:noVBand="1"/>
       </w:tblPr>
       <w:tblGrid>
         <w:gridCol w:w="2313"/>
@@ -312,11 +396,19 @@
         <w:tc>
           <w:tcPr>
             <w:tcW w:w="2313" w:type="dxa"/>
+            <w:tcBorders>
+              <w:top w:val="single" w:sz="4" w:space="0" w:color="808080"/>
+              <w:left w:val="single" w:sz="4" w:space="0" w:color="808080"/>
+              <w:bottom w:val="single" w:sz="4" w:space="0" w:color="808080"/>
+              <w:right w:val="single" w:sz="4" w:space="0" w:color="808080"/>
+            </w:tcBorders>
             <w:shd w:val="clear" w:color="auto" w:fill="DBE5F1" w:themeFill="accent1" w:themeFillTint="33"/>
             <w:vAlign w:val="center"/>
-          </w:tcPr>
-          <w:p>
-            <w:pPr>
+            <w:hideMark/>
+          </w:tcPr>
+          <w:p>
+            <w:pPr>
+              <w:spacing w:line="276" w:lineRule="auto"/>
               <w:jc w:val="center"/>
               <w:rPr>
                 <w:rFonts w:cs="Arial"/>
@@ -340,13 +432,18 @@
           <w:tcPr>
             <w:tcW w:w="747" w:type="dxa"/>
             <w:tcBorders>
+              <w:top w:val="single" w:sz="4" w:space="0" w:color="808080"/>
+              <w:left w:val="single" w:sz="4" w:space="0" w:color="808080"/>
               <w:bottom w:val="single" w:sz="4" w:space="0" w:color="808080"/>
+              <w:right w:val="single" w:sz="4" w:space="0" w:color="808080"/>
             </w:tcBorders>
             <w:shd w:val="clear" w:color="auto" w:fill="DBE5F1" w:themeFill="accent1" w:themeFillTint="33"/>
             <w:vAlign w:val="center"/>
-          </w:tcPr>
-          <w:p>
-            <w:pPr>
+            <w:hideMark/>
+          </w:tcPr>
+          <w:p>
+            <w:pPr>
+              <w:spacing w:line="276" w:lineRule="auto"/>
               <w:ind w:right="-25"/>
               <w:jc w:val="center"/>
               <w:rPr>
@@ -370,11 +467,19 @@
         <w:tc>
           <w:tcPr>
             <w:tcW w:w="6120" w:type="dxa"/>
+            <w:tcBorders>
+              <w:top w:val="single" w:sz="4" w:space="0" w:color="808080"/>
+              <w:left w:val="single" w:sz="4" w:space="0" w:color="808080"/>
+              <w:bottom w:val="single" w:sz="4" w:space="0" w:color="808080"/>
+              <w:right w:val="single" w:sz="4" w:space="0" w:color="808080"/>
+            </w:tcBorders>
             <w:shd w:val="clear" w:color="auto" w:fill="DBE5F1" w:themeFill="accent1" w:themeFillTint="33"/>
             <w:vAlign w:val="center"/>
-          </w:tcPr>
-          <w:p>
-            <w:pPr>
+            <w:hideMark/>
+          </w:tcPr>
+          <w:p>
+            <w:pPr>
+              <w:spacing w:line="276" w:lineRule="auto"/>
               <w:ind w:right="-25"/>
               <w:jc w:val="center"/>
               <w:rPr>
@@ -403,10 +508,18 @@
         <w:tc>
           <w:tcPr>
             <w:tcW w:w="2313" w:type="dxa"/>
+            <w:tcBorders>
+              <w:top w:val="single" w:sz="4" w:space="0" w:color="808080"/>
+              <w:left w:val="single" w:sz="4" w:space="0" w:color="808080"/>
+              <w:bottom w:val="single" w:sz="4" w:space="0" w:color="808080"/>
+              <w:right w:val="single" w:sz="4" w:space="0" w:color="808080"/>
+            </w:tcBorders>
             <w:vAlign w:val="center"/>
-          </w:tcPr>
-          <w:p>
-            <w:pPr>
+            <w:hideMark/>
+          </w:tcPr>
+          <w:p>
+            <w:pPr>
+              <w:spacing w:line="276" w:lineRule="auto"/>
               <w:jc w:val="center"/>
               <w:rPr>
                 <w:sz w:val="16"/>
@@ -425,11 +538,18 @@
         <w:tc>
           <w:tcPr>
             <w:tcW w:w="747" w:type="dxa"/>
+            <w:tcBorders>
+              <w:top w:val="single" w:sz="4" w:space="0" w:color="808080"/>
+              <w:left w:val="single" w:sz="4" w:space="0" w:color="808080"/>
+              <w:bottom w:val="single" w:sz="4" w:space="0" w:color="808080"/>
+              <w:right w:val="single" w:sz="4" w:space="0" w:color="808080"/>
+            </w:tcBorders>
             <w:shd w:val="clear" w:color="auto" w:fill="FF0000"/>
             <w:vAlign w:val="center"/>
           </w:tcPr>
           <w:p>
             <w:pPr>
+              <w:spacing w:line="276" w:lineRule="auto"/>
               <w:jc w:val="center"/>
               <w:rPr>
                 <w:sz w:val="16"/>
@@ -442,10 +562,18 @@
         <w:tc>
           <w:tcPr>
             <w:tcW w:w="6120" w:type="dxa"/>
+            <w:tcBorders>
+              <w:top w:val="single" w:sz="4" w:space="0" w:color="808080"/>
+              <w:left w:val="single" w:sz="4" w:space="0" w:color="808080"/>
+              <w:bottom w:val="single" w:sz="4" w:space="0" w:color="808080"/>
+              <w:right w:val="single" w:sz="4" w:space="0" w:color="808080"/>
+            </w:tcBorders>
             <w:vAlign w:val="center"/>
-          </w:tcPr>
-          <w:p>
-            <w:pPr>
+            <w:hideMark/>
+          </w:tcPr>
+          <w:p>
+            <w:pPr>
+              <w:spacing w:line="276" w:lineRule="auto"/>
               <w:jc w:val="center"/>
               <w:rPr>
                 <w:caps/>
@@ -458,49 +586,7 @@
                 <w:sz w:val="16"/>
                 <w:szCs w:val="16"/>
               </w:rPr>
-              <w:t xml:space="preserve">A equipe de desenvolvimento não está a conseguir cumprir com os prazos por causa de problemas técnicos na </w:t>
-            </w:r>
-            <w:r>
-              <w:rPr>
-                <w:sz w:val="16"/>
-                <w:szCs w:val="16"/>
-              </w:rPr>
-              <w:t>gerê</w:t>
-            </w:r>
-            <w:r>
-              <w:rPr>
-                <w:sz w:val="16"/>
-                <w:szCs w:val="16"/>
-              </w:rPr>
-              <w:t>ncia de versionamento do projecto</w:t>
-            </w:r>
-            <w:r>
-              <w:rPr>
-                <w:sz w:val="16"/>
-                <w:szCs w:val="16"/>
-              </w:rPr>
-              <w:t xml:space="preserve"> por falta de domínio do framework em uso (Laravel)</w:t>
-            </w:r>
-            <w:r>
-              <w:rPr>
-                <w:sz w:val="16"/>
-                <w:szCs w:val="16"/>
-              </w:rPr>
-              <w:t>. Mas os problemas já foram resolvidos e a equipe encont</w:t>
-            </w:r>
-            <w:r>
-              <w:rPr>
-                <w:sz w:val="16"/>
-                <w:szCs w:val="16"/>
-              </w:rPr>
-              <w:t>ra-se a trabalhar no primeiro mó</w:t>
-            </w:r>
-            <w:r>
-              <w:rPr>
-                <w:sz w:val="16"/>
-                <w:szCs w:val="16"/>
-              </w:rPr>
-              <w:t>dulo do sistema.</w:t>
+              <w:t>A equipe de desenvolvimento não está a conseguir cumprir com os prazos por causa de problemas técnicos na gerência de versionamento do projecto por falta de domínio do framework em uso (Laravel). Mas os problemas já foram resolvidos e a equipe encontra-se a trabalhar no primeiro módulo do sistema.</w:t>
             </w:r>
           </w:p>
         </w:tc>
@@ -512,10 +598,18 @@
         <w:tc>
           <w:tcPr>
             <w:tcW w:w="2313" w:type="dxa"/>
+            <w:tcBorders>
+              <w:top w:val="single" w:sz="4" w:space="0" w:color="808080"/>
+              <w:left w:val="single" w:sz="4" w:space="0" w:color="808080"/>
+              <w:bottom w:val="single" w:sz="4" w:space="0" w:color="808080"/>
+              <w:right w:val="single" w:sz="4" w:space="0" w:color="808080"/>
+            </w:tcBorders>
             <w:vAlign w:val="center"/>
-          </w:tcPr>
-          <w:p>
-            <w:pPr>
+            <w:hideMark/>
+          </w:tcPr>
+          <w:p>
+            <w:pPr>
+              <w:spacing w:line="276" w:lineRule="auto"/>
               <w:jc w:val="center"/>
               <w:rPr>
                 <w:sz w:val="16"/>
@@ -535,13 +629,17 @@
           <w:tcPr>
             <w:tcW w:w="747" w:type="dxa"/>
             <w:tcBorders>
+              <w:top w:val="single" w:sz="4" w:space="0" w:color="808080"/>
+              <w:left w:val="single" w:sz="4" w:space="0" w:color="808080"/>
               <w:bottom w:val="single" w:sz="4" w:space="0" w:color="808080"/>
+              <w:right w:val="single" w:sz="4" w:space="0" w:color="808080"/>
             </w:tcBorders>
             <w:shd w:val="clear" w:color="auto" w:fill="008000"/>
             <w:vAlign w:val="center"/>
           </w:tcPr>
           <w:p>
             <w:pPr>
+              <w:spacing w:line="276" w:lineRule="auto"/>
               <w:jc w:val="center"/>
               <w:rPr>
                 <w:sz w:val="16"/>
@@ -553,10 +651,17 @@
         <w:tc>
           <w:tcPr>
             <w:tcW w:w="6120" w:type="dxa"/>
+            <w:tcBorders>
+              <w:top w:val="single" w:sz="4" w:space="0" w:color="808080"/>
+              <w:left w:val="single" w:sz="4" w:space="0" w:color="808080"/>
+              <w:bottom w:val="single" w:sz="4" w:space="0" w:color="808080"/>
+              <w:right w:val="single" w:sz="4" w:space="0" w:color="808080"/>
+            </w:tcBorders>
             <w:vAlign w:val="center"/>
           </w:tcPr>
           <w:p>
             <w:pPr>
+              <w:spacing w:line="276" w:lineRule="auto"/>
               <w:jc w:val="center"/>
               <w:rPr>
                 <w:sz w:val="16"/>
@@ -573,10 +678,18 @@
         <w:tc>
           <w:tcPr>
             <w:tcW w:w="2313" w:type="dxa"/>
+            <w:tcBorders>
+              <w:top w:val="single" w:sz="4" w:space="0" w:color="808080"/>
+              <w:left w:val="single" w:sz="4" w:space="0" w:color="808080"/>
+              <w:bottom w:val="single" w:sz="4" w:space="0" w:color="808080"/>
+              <w:right w:val="single" w:sz="4" w:space="0" w:color="808080"/>
+            </w:tcBorders>
             <w:vAlign w:val="center"/>
-          </w:tcPr>
-          <w:p>
-            <w:pPr>
+            <w:hideMark/>
+          </w:tcPr>
+          <w:p>
+            <w:pPr>
+              <w:spacing w:line="276" w:lineRule="auto"/>
               <w:jc w:val="center"/>
               <w:rPr>
                 <w:sz w:val="16"/>
@@ -595,11 +708,18 @@
         <w:tc>
           <w:tcPr>
             <w:tcW w:w="747" w:type="dxa"/>
+            <w:tcBorders>
+              <w:top w:val="single" w:sz="4" w:space="0" w:color="808080"/>
+              <w:left w:val="single" w:sz="4" w:space="0" w:color="808080"/>
+              <w:bottom w:val="single" w:sz="4" w:space="0" w:color="808080"/>
+              <w:right w:val="single" w:sz="4" w:space="0" w:color="808080"/>
+            </w:tcBorders>
             <w:shd w:val="clear" w:color="auto" w:fill="008000"/>
             <w:vAlign w:val="center"/>
           </w:tcPr>
           <w:p>
             <w:pPr>
+              <w:spacing w:line="276" w:lineRule="auto"/>
               <w:jc w:val="center"/>
               <w:rPr>
                 <w:sz w:val="16"/>
@@ -611,16 +731,31 @@
         <w:tc>
           <w:tcPr>
             <w:tcW w:w="6120" w:type="dxa"/>
+            <w:tcBorders>
+              <w:top w:val="single" w:sz="4" w:space="0" w:color="808080"/>
+              <w:left w:val="single" w:sz="4" w:space="0" w:color="808080"/>
+              <w:bottom w:val="single" w:sz="4" w:space="0" w:color="808080"/>
+              <w:right w:val="single" w:sz="4" w:space="0" w:color="808080"/>
+            </w:tcBorders>
             <w:vAlign w:val="center"/>
-          </w:tcPr>
-          <w:p>
-            <w:pPr>
+            <w:hideMark/>
+          </w:tcPr>
+          <w:p>
+            <w:pPr>
+              <w:spacing w:line="276" w:lineRule="auto"/>
               <w:jc w:val="center"/>
               <w:rPr>
                 <w:sz w:val="16"/>
                 <w:szCs w:val="16"/>
               </w:rPr>
             </w:pPr>
+            <w:r>
+              <w:rPr>
+                <w:sz w:val="16"/>
+                <w:szCs w:val="16"/>
+              </w:rPr>
+              <w:t>Escopo bem definido com as delimitações estabelecidas inicialmente.</w:t>
+            </w:r>
           </w:p>
         </w:tc>
       </w:tr>
@@ -631,10 +766,18 @@
         <w:tc>
           <w:tcPr>
             <w:tcW w:w="2313" w:type="dxa"/>
+            <w:tcBorders>
+              <w:top w:val="single" w:sz="4" w:space="0" w:color="808080"/>
+              <w:left w:val="single" w:sz="4" w:space="0" w:color="808080"/>
+              <w:bottom w:val="single" w:sz="4" w:space="0" w:color="808080"/>
+              <w:right w:val="single" w:sz="4" w:space="0" w:color="808080"/>
+            </w:tcBorders>
             <w:vAlign w:val="center"/>
-          </w:tcPr>
-          <w:p>
-            <w:pPr>
+            <w:hideMark/>
+          </w:tcPr>
+          <w:p>
+            <w:pPr>
+              <w:spacing w:line="276" w:lineRule="auto"/>
               <w:jc w:val="center"/>
               <w:rPr>
                 <w:sz w:val="16"/>
@@ -653,11 +796,18 @@
         <w:tc>
           <w:tcPr>
             <w:tcW w:w="747" w:type="dxa"/>
+            <w:tcBorders>
+              <w:top w:val="single" w:sz="4" w:space="0" w:color="808080"/>
+              <w:left w:val="single" w:sz="4" w:space="0" w:color="808080"/>
+              <w:bottom w:val="single" w:sz="4" w:space="0" w:color="808080"/>
+              <w:right w:val="single" w:sz="4" w:space="0" w:color="808080"/>
+            </w:tcBorders>
             <w:shd w:val="clear" w:color="auto" w:fill="008000"/>
             <w:vAlign w:val="center"/>
           </w:tcPr>
           <w:p>
             <w:pPr>
+              <w:spacing w:line="276" w:lineRule="auto"/>
               <w:jc w:val="center"/>
               <w:rPr>
                 <w:sz w:val="16"/>
@@ -669,16 +819,31 @@
         <w:tc>
           <w:tcPr>
             <w:tcW w:w="6120" w:type="dxa"/>
+            <w:tcBorders>
+              <w:top w:val="single" w:sz="4" w:space="0" w:color="808080"/>
+              <w:left w:val="single" w:sz="4" w:space="0" w:color="808080"/>
+              <w:bottom w:val="single" w:sz="4" w:space="0" w:color="808080"/>
+              <w:right w:val="single" w:sz="4" w:space="0" w:color="808080"/>
+            </w:tcBorders>
             <w:vAlign w:val="center"/>
-          </w:tcPr>
-          <w:p>
-            <w:pPr>
+            <w:hideMark/>
+          </w:tcPr>
+          <w:p>
+            <w:pPr>
+              <w:spacing w:line="276" w:lineRule="auto"/>
               <w:jc w:val="center"/>
               <w:rPr>
                 <w:sz w:val="16"/>
                 <w:szCs w:val="16"/>
               </w:rPr>
             </w:pPr>
+            <w:r>
+              <w:rPr>
+                <w:sz w:val="16"/>
+                <w:szCs w:val="24"/>
+              </w:rPr>
+              <w:t>Pequenas falhas na comunicação entre as partes envolvidas, porém, solucionáveis.</w:t>
+            </w:r>
           </w:p>
         </w:tc>
       </w:tr>
@@ -695,10 +860,7 @@
         <w:pStyle w:val="Cabealho1"/>
       </w:pPr>
       <w:r>
-        <w:t xml:space="preserve">Estrutura Analítica do Projeto </w:t>
-      </w:r>
-      <w:r>
-        <w:t>(EAP)</w:t>
+        <w:t>Estrutura Analítica do Projeto (EAP)</w:t>
       </w:r>
     </w:p>
     <w:p>
@@ -706,28 +868,7 @@
         <w:pStyle w:val="Comments"/>
       </w:pPr>
       <w:r>
-        <w:t>[</w:t>
-      </w:r>
-      <w:r>
-        <w:t xml:space="preserve">Mais conhecida pelo termo Inglês - Work Breakdown Structure (WBS) – Informar </w:t>
-      </w:r>
-      <w:r>
-        <w:t xml:space="preserve">o código da EAP </w:t>
-      </w:r>
-      <w:r>
-        <w:t>na primeira coluna d</w:t>
-      </w:r>
-      <w:r>
-        <w:t>a</w:t>
-      </w:r>
-      <w:r>
-        <w:t xml:space="preserve">s </w:t>
-      </w:r>
-      <w:r>
-        <w:t>seções</w:t>
-      </w:r>
-      <w:r>
-        <w:t>]</w:t>
+        <w:t>[Mais conhecida pelo termo Inglês - Work Breakdown Structure (WBS) – Informar o código da EAP na primeira coluna das seções]</w:t>
       </w:r>
     </w:p>
     <w:tbl>
@@ -750,6 +891,12 @@
         <w:tc>
           <w:tcPr>
             <w:tcW w:w="785" w:type="dxa"/>
+            <w:tcBorders>
+              <w:top w:val="single" w:sz="4" w:space="0" w:color="auto"/>
+              <w:left w:val="single" w:sz="4" w:space="0" w:color="auto"/>
+              <w:bottom w:val="single" w:sz="4" w:space="0" w:color="auto"/>
+              <w:right w:val="single" w:sz="4" w:space="0" w:color="auto"/>
+            </w:tcBorders>
             <w:shd w:val="clear" w:color="auto" w:fill="DBE5F1" w:themeFill="accent1" w:themeFillTint="33"/>
             <w:hideMark/>
           </w:tcPr>
@@ -758,16 +905,19 @@
               <w:jc w:val="left"/>
             </w:pPr>
             <w:r>
-              <w:t xml:space="preserve">Código da </w:t>
-            </w:r>
-            <w:r>
-              <w:t>EAP</w:t>
+              <w:t>Código da EAP</w:t>
             </w:r>
           </w:p>
         </w:tc>
         <w:tc>
           <w:tcPr>
             <w:tcW w:w="4264" w:type="dxa"/>
+            <w:tcBorders>
+              <w:top w:val="single" w:sz="4" w:space="0" w:color="auto"/>
+              <w:left w:val="single" w:sz="4" w:space="0" w:color="auto"/>
+              <w:bottom w:val="single" w:sz="4" w:space="0" w:color="auto"/>
+              <w:right w:val="single" w:sz="4" w:space="0" w:color="auto"/>
+            </w:tcBorders>
             <w:shd w:val="clear" w:color="auto" w:fill="DBE5F1" w:themeFill="accent1" w:themeFillTint="33"/>
             <w:hideMark/>
           </w:tcPr>
@@ -776,16 +926,19 @@
               <w:jc w:val="left"/>
             </w:pPr>
             <w:r>
-              <w:t>Fases, Subfases e Principais Entregas</w:t>
-            </w:r>
-            <w:r>
-              <w:t xml:space="preserve"> e Pacotes de trabalho</w:t>
+              <w:t>Fases, Subfases e Principais Entregas e Pacotes de trabalho</w:t>
             </w:r>
           </w:p>
         </w:tc>
         <w:tc>
           <w:tcPr>
             <w:tcW w:w="975" w:type="dxa"/>
+            <w:tcBorders>
+              <w:top w:val="single" w:sz="4" w:space="0" w:color="auto"/>
+              <w:left w:val="single" w:sz="4" w:space="0" w:color="auto"/>
+              <w:bottom w:val="single" w:sz="4" w:space="0" w:color="auto"/>
+              <w:right w:val="single" w:sz="4" w:space="0" w:color="auto"/>
+            </w:tcBorders>
             <w:shd w:val="clear" w:color="auto" w:fill="DBE5F1" w:themeFill="accent1" w:themeFillTint="33"/>
             <w:hideMark/>
           </w:tcPr>
@@ -798,6 +951,12 @@
         <w:tc>
           <w:tcPr>
             <w:tcW w:w="899" w:type="dxa"/>
+            <w:tcBorders>
+              <w:top w:val="single" w:sz="4" w:space="0" w:color="auto"/>
+              <w:left w:val="single" w:sz="4" w:space="0" w:color="auto"/>
+              <w:bottom w:val="single" w:sz="4" w:space="0" w:color="auto"/>
+              <w:right w:val="single" w:sz="4" w:space="0" w:color="auto"/>
+            </w:tcBorders>
             <w:shd w:val="clear" w:color="auto" w:fill="DBE5F1" w:themeFill="accent1" w:themeFillTint="33"/>
             <w:hideMark/>
           </w:tcPr>
@@ -810,7 +969,14 @@
         <w:tc>
           <w:tcPr>
             <w:tcW w:w="721" w:type="dxa"/>
+            <w:tcBorders>
+              <w:top w:val="single" w:sz="4" w:space="0" w:color="auto"/>
+              <w:left w:val="single" w:sz="4" w:space="0" w:color="auto"/>
+              <w:bottom w:val="single" w:sz="4" w:space="0" w:color="auto"/>
+              <w:right w:val="single" w:sz="4" w:space="0" w:color="auto"/>
+            </w:tcBorders>
             <w:shd w:val="clear" w:color="auto" w:fill="DBE5F1" w:themeFill="accent1" w:themeFillTint="33"/>
+            <w:hideMark/>
           </w:tcPr>
           <w:p>
             <w:r>
@@ -826,7 +992,14 @@
         <w:tc>
           <w:tcPr>
             <w:tcW w:w="785" w:type="dxa"/>
+            <w:tcBorders>
+              <w:top w:val="single" w:sz="4" w:space="0" w:color="auto"/>
+              <w:left w:val="single" w:sz="4" w:space="0" w:color="auto"/>
+              <w:bottom w:val="single" w:sz="4" w:space="0" w:color="auto"/>
+              <w:right w:val="single" w:sz="4" w:space="0" w:color="auto"/>
+            </w:tcBorders>
             <w:noWrap/>
+            <w:hideMark/>
           </w:tcPr>
           <w:p>
             <w:pPr>
@@ -848,7 +1021,14 @@
         <w:tc>
           <w:tcPr>
             <w:tcW w:w="4264" w:type="dxa"/>
+            <w:tcBorders>
+              <w:top w:val="single" w:sz="4" w:space="0" w:color="auto"/>
+              <w:left w:val="single" w:sz="4" w:space="0" w:color="auto"/>
+              <w:bottom w:val="single" w:sz="4" w:space="0" w:color="auto"/>
+              <w:right w:val="single" w:sz="4" w:space="0" w:color="auto"/>
+            </w:tcBorders>
             <w:noWrap/>
+            <w:hideMark/>
           </w:tcPr>
           <w:p>
             <w:pPr>
@@ -870,7 +1050,14 @@
         <w:tc>
           <w:tcPr>
             <w:tcW w:w="975" w:type="dxa"/>
+            <w:tcBorders>
+              <w:top w:val="single" w:sz="4" w:space="0" w:color="auto"/>
+              <w:left w:val="single" w:sz="4" w:space="0" w:color="auto"/>
+              <w:bottom w:val="single" w:sz="4" w:space="0" w:color="auto"/>
+              <w:right w:val="single" w:sz="4" w:space="0" w:color="auto"/>
+            </w:tcBorders>
             <w:noWrap/>
+            <w:hideMark/>
           </w:tcPr>
           <w:p>
             <w:pPr>
@@ -892,11 +1079,16 @@
         <w:tc>
           <w:tcPr>
             <w:tcW w:w="899" w:type="dxa"/>
+            <w:tcBorders>
+              <w:top w:val="single" w:sz="4" w:space="0" w:color="auto"/>
+              <w:left w:val="single" w:sz="4" w:space="0" w:color="auto"/>
+              <w:bottom w:val="single" w:sz="4" w:space="0" w:color="auto"/>
+              <w:right w:val="single" w:sz="4" w:space="0" w:color="auto"/>
+            </w:tcBorders>
             <w:noWrap/>
           </w:tcPr>
           <w:p>
             <w:pPr>
-              <w:jc w:val="left"/>
               <w:rPr>
                 <w:sz w:val="24"/>
                 <w:szCs w:val="24"/>
@@ -907,6 +1099,12 @@
         <w:tc>
           <w:tcPr>
             <w:tcW w:w="721" w:type="dxa"/>
+            <w:tcBorders>
+              <w:top w:val="single" w:sz="4" w:space="0" w:color="auto"/>
+              <w:left w:val="single" w:sz="4" w:space="0" w:color="auto"/>
+              <w:bottom w:val="single" w:sz="4" w:space="0" w:color="auto"/>
+              <w:right w:val="single" w:sz="4" w:space="0" w:color="auto"/>
+            </w:tcBorders>
           </w:tcPr>
           <w:p/>
         </w:tc>
@@ -918,7 +1116,14 @@
         <w:tc>
           <w:tcPr>
             <w:tcW w:w="785" w:type="dxa"/>
+            <w:tcBorders>
+              <w:top w:val="single" w:sz="4" w:space="0" w:color="auto"/>
+              <w:left w:val="single" w:sz="4" w:space="0" w:color="auto"/>
+              <w:bottom w:val="single" w:sz="4" w:space="0" w:color="auto"/>
+              <w:right w:val="single" w:sz="4" w:space="0" w:color="auto"/>
+            </w:tcBorders>
             <w:noWrap/>
+            <w:hideMark/>
           </w:tcPr>
           <w:p>
             <w:pPr>
@@ -939,7 +1144,14 @@
         <w:tc>
           <w:tcPr>
             <w:tcW w:w="4264" w:type="dxa"/>
+            <w:tcBorders>
+              <w:top w:val="single" w:sz="4" w:space="0" w:color="auto"/>
+              <w:left w:val="single" w:sz="4" w:space="0" w:color="auto"/>
+              <w:bottom w:val="single" w:sz="4" w:space="0" w:color="auto"/>
+              <w:right w:val="single" w:sz="4" w:space="0" w:color="auto"/>
+            </w:tcBorders>
             <w:noWrap/>
+            <w:hideMark/>
           </w:tcPr>
           <w:p>
             <w:pPr>
@@ -960,7 +1172,14 @@
         <w:tc>
           <w:tcPr>
             <w:tcW w:w="975" w:type="dxa"/>
+            <w:tcBorders>
+              <w:top w:val="single" w:sz="4" w:space="0" w:color="auto"/>
+              <w:left w:val="single" w:sz="4" w:space="0" w:color="auto"/>
+              <w:bottom w:val="single" w:sz="4" w:space="0" w:color="auto"/>
+              <w:right w:val="single" w:sz="4" w:space="0" w:color="auto"/>
+            </w:tcBorders>
             <w:noWrap/>
+            <w:hideMark/>
           </w:tcPr>
           <w:p>
             <w:pPr>
@@ -981,6 +1200,12 @@
         <w:tc>
           <w:tcPr>
             <w:tcW w:w="899" w:type="dxa"/>
+            <w:tcBorders>
+              <w:top w:val="single" w:sz="4" w:space="0" w:color="auto"/>
+              <w:left w:val="single" w:sz="4" w:space="0" w:color="auto"/>
+              <w:bottom w:val="single" w:sz="4" w:space="0" w:color="auto"/>
+              <w:right w:val="single" w:sz="4" w:space="0" w:color="auto"/>
+            </w:tcBorders>
             <w:noWrap/>
           </w:tcPr>
           <w:p>
@@ -995,6 +1220,12 @@
         <w:tc>
           <w:tcPr>
             <w:tcW w:w="721" w:type="dxa"/>
+            <w:tcBorders>
+              <w:top w:val="single" w:sz="4" w:space="0" w:color="auto"/>
+              <w:left w:val="single" w:sz="4" w:space="0" w:color="auto"/>
+              <w:bottom w:val="single" w:sz="4" w:space="0" w:color="auto"/>
+              <w:right w:val="single" w:sz="4" w:space="0" w:color="auto"/>
+            </w:tcBorders>
           </w:tcPr>
           <w:p/>
         </w:tc>
@@ -1006,7 +1237,14 @@
         <w:tc>
           <w:tcPr>
             <w:tcW w:w="785" w:type="dxa"/>
+            <w:tcBorders>
+              <w:top w:val="single" w:sz="4" w:space="0" w:color="auto"/>
+              <w:left w:val="single" w:sz="4" w:space="0" w:color="auto"/>
+              <w:bottom w:val="single" w:sz="4" w:space="0" w:color="auto"/>
+              <w:right w:val="single" w:sz="4" w:space="0" w:color="auto"/>
+            </w:tcBorders>
             <w:noWrap/>
+            <w:hideMark/>
           </w:tcPr>
           <w:p>
             <w:pPr>
@@ -1027,7 +1265,14 @@
         <w:tc>
           <w:tcPr>
             <w:tcW w:w="4264" w:type="dxa"/>
+            <w:tcBorders>
+              <w:top w:val="single" w:sz="4" w:space="0" w:color="auto"/>
+              <w:left w:val="single" w:sz="4" w:space="0" w:color="auto"/>
+              <w:bottom w:val="single" w:sz="4" w:space="0" w:color="auto"/>
+              <w:right w:val="single" w:sz="4" w:space="0" w:color="auto"/>
+            </w:tcBorders>
             <w:noWrap/>
+            <w:hideMark/>
           </w:tcPr>
           <w:p>
             <w:pPr>
@@ -1048,7 +1293,14 @@
         <w:tc>
           <w:tcPr>
             <w:tcW w:w="975" w:type="dxa"/>
+            <w:tcBorders>
+              <w:top w:val="single" w:sz="4" w:space="0" w:color="auto"/>
+              <w:left w:val="single" w:sz="4" w:space="0" w:color="auto"/>
+              <w:bottom w:val="single" w:sz="4" w:space="0" w:color="auto"/>
+              <w:right w:val="single" w:sz="4" w:space="0" w:color="auto"/>
+            </w:tcBorders>
             <w:noWrap/>
+            <w:hideMark/>
           </w:tcPr>
           <w:p>
             <w:pPr>
@@ -1069,7 +1321,14 @@
         <w:tc>
           <w:tcPr>
             <w:tcW w:w="899" w:type="dxa"/>
+            <w:tcBorders>
+              <w:top w:val="single" w:sz="4" w:space="0" w:color="auto"/>
+              <w:left w:val="single" w:sz="4" w:space="0" w:color="auto"/>
+              <w:bottom w:val="single" w:sz="4" w:space="0" w:color="auto"/>
+              <w:right w:val="single" w:sz="4" w:space="0" w:color="auto"/>
+            </w:tcBorders>
             <w:noWrap/>
+            <w:hideMark/>
           </w:tcPr>
           <w:p>
             <w:pPr>
@@ -1090,6 +1349,12 @@
         <w:tc>
           <w:tcPr>
             <w:tcW w:w="721" w:type="dxa"/>
+            <w:tcBorders>
+              <w:top w:val="single" w:sz="4" w:space="0" w:color="auto"/>
+              <w:left w:val="single" w:sz="4" w:space="0" w:color="auto"/>
+              <w:bottom w:val="single" w:sz="4" w:space="0" w:color="auto"/>
+              <w:right w:val="single" w:sz="4" w:space="0" w:color="auto"/>
+            </w:tcBorders>
           </w:tcPr>
           <w:p/>
         </w:tc>
@@ -1124,6 +1389,12 @@
         <w:tc>
           <w:tcPr>
             <w:tcW w:w="803" w:type="dxa"/>
+            <w:tcBorders>
+              <w:top w:val="single" w:sz="4" w:space="0" w:color="auto"/>
+              <w:left w:val="single" w:sz="4" w:space="0" w:color="auto"/>
+              <w:bottom w:val="single" w:sz="4" w:space="0" w:color="auto"/>
+              <w:right w:val="single" w:sz="4" w:space="0" w:color="auto"/>
+            </w:tcBorders>
             <w:shd w:val="clear" w:color="auto" w:fill="DBE5F1" w:themeFill="accent1" w:themeFillTint="33"/>
             <w:hideMark/>
           </w:tcPr>
@@ -1139,6 +1410,12 @@
         <w:tc>
           <w:tcPr>
             <w:tcW w:w="2976" w:type="dxa"/>
+            <w:tcBorders>
+              <w:top w:val="single" w:sz="4" w:space="0" w:color="auto"/>
+              <w:left w:val="single" w:sz="4" w:space="0" w:color="auto"/>
+              <w:bottom w:val="single" w:sz="4" w:space="0" w:color="auto"/>
+              <w:right w:val="single" w:sz="4" w:space="0" w:color="auto"/>
+            </w:tcBorders>
             <w:shd w:val="clear" w:color="auto" w:fill="DBE5F1" w:themeFill="accent1" w:themeFillTint="33"/>
             <w:hideMark/>
           </w:tcPr>
@@ -1154,21 +1431,30 @@
         <w:tc>
           <w:tcPr>
             <w:tcW w:w="1245" w:type="dxa"/>
+            <w:tcBorders>
+              <w:top w:val="single" w:sz="4" w:space="0" w:color="auto"/>
+              <w:left w:val="single" w:sz="4" w:space="0" w:color="auto"/>
+              <w:bottom w:val="single" w:sz="4" w:space="0" w:color="auto"/>
+              <w:right w:val="single" w:sz="4" w:space="0" w:color="auto"/>
+            </w:tcBorders>
             <w:shd w:val="clear" w:color="auto" w:fill="DBE5F1" w:themeFill="accent1" w:themeFillTint="33"/>
             <w:hideMark/>
           </w:tcPr>
           <w:p>
             <w:r>
-              <w:t>Respons</w:t>
-            </w:r>
-            <w:r>
-              <w:t>ável</w:t>
+              <w:t>Responsável</w:t>
             </w:r>
           </w:p>
         </w:tc>
         <w:tc>
           <w:tcPr>
             <w:tcW w:w="1182" w:type="dxa"/>
+            <w:tcBorders>
+              <w:top w:val="single" w:sz="4" w:space="0" w:color="auto"/>
+              <w:left w:val="single" w:sz="4" w:space="0" w:color="auto"/>
+              <w:bottom w:val="single" w:sz="4" w:space="0" w:color="auto"/>
+              <w:right w:val="single" w:sz="4" w:space="0" w:color="auto"/>
+            </w:tcBorders>
             <w:shd w:val="clear" w:color="auto" w:fill="DBE5F1" w:themeFill="accent1" w:themeFillTint="33"/>
             <w:hideMark/>
           </w:tcPr>
@@ -1181,6 +1467,12 @@
         <w:tc>
           <w:tcPr>
             <w:tcW w:w="2069" w:type="dxa"/>
+            <w:tcBorders>
+              <w:top w:val="single" w:sz="4" w:space="0" w:color="auto"/>
+              <w:left w:val="single" w:sz="4" w:space="0" w:color="auto"/>
+              <w:bottom w:val="single" w:sz="4" w:space="0" w:color="auto"/>
+              <w:right w:val="single" w:sz="4" w:space="0" w:color="auto"/>
+            </w:tcBorders>
             <w:shd w:val="clear" w:color="auto" w:fill="DBE5F1" w:themeFill="accent1" w:themeFillTint="33"/>
             <w:hideMark/>
           </w:tcPr>
@@ -1198,12 +1490,25 @@
         <w:tc>
           <w:tcPr>
             <w:tcW w:w="803" w:type="dxa"/>
+            <w:tcBorders>
+              <w:top w:val="single" w:sz="4" w:space="0" w:color="auto"/>
+              <w:left w:val="single" w:sz="4" w:space="0" w:color="auto"/>
+              <w:bottom w:val="single" w:sz="4" w:space="0" w:color="auto"/>
+              <w:right w:val="single" w:sz="4" w:space="0" w:color="auto"/>
+            </w:tcBorders>
           </w:tcPr>
           <w:p/>
         </w:tc>
         <w:tc>
           <w:tcPr>
             <w:tcW w:w="2976" w:type="dxa"/>
+            <w:tcBorders>
+              <w:top w:val="single" w:sz="4" w:space="0" w:color="auto"/>
+              <w:left w:val="single" w:sz="4" w:space="0" w:color="auto"/>
+              <w:bottom w:val="single" w:sz="4" w:space="0" w:color="auto"/>
+              <w:right w:val="single" w:sz="4" w:space="0" w:color="auto"/>
+            </w:tcBorders>
+            <w:hideMark/>
           </w:tcPr>
           <w:p>
             <w:r>
@@ -1214,6 +1519,13 @@
         <w:tc>
           <w:tcPr>
             <w:tcW w:w="1245" w:type="dxa"/>
+            <w:tcBorders>
+              <w:top w:val="single" w:sz="4" w:space="0" w:color="auto"/>
+              <w:left w:val="single" w:sz="4" w:space="0" w:color="auto"/>
+              <w:bottom w:val="single" w:sz="4" w:space="0" w:color="auto"/>
+              <w:right w:val="single" w:sz="4" w:space="0" w:color="auto"/>
+            </w:tcBorders>
+            <w:hideMark/>
           </w:tcPr>
           <w:p>
             <w:r>
@@ -1224,6 +1536,13 @@
         <w:tc>
           <w:tcPr>
             <w:tcW w:w="1182" w:type="dxa"/>
+            <w:tcBorders>
+              <w:top w:val="single" w:sz="4" w:space="0" w:color="auto"/>
+              <w:left w:val="single" w:sz="4" w:space="0" w:color="auto"/>
+              <w:bottom w:val="single" w:sz="4" w:space="0" w:color="auto"/>
+              <w:right w:val="single" w:sz="4" w:space="0" w:color="auto"/>
+            </w:tcBorders>
+            <w:hideMark/>
           </w:tcPr>
           <w:p>
             <w:r>
@@ -1234,6 +1553,13 @@
         <w:tc>
           <w:tcPr>
             <w:tcW w:w="2069" w:type="dxa"/>
+            <w:tcBorders>
+              <w:top w:val="single" w:sz="4" w:space="0" w:color="auto"/>
+              <w:left w:val="single" w:sz="4" w:space="0" w:color="auto"/>
+              <w:bottom w:val="single" w:sz="4" w:space="0" w:color="auto"/>
+              <w:right w:val="single" w:sz="4" w:space="0" w:color="auto"/>
+            </w:tcBorders>
+            <w:hideMark/>
           </w:tcPr>
           <w:p>
             <w:r>
@@ -1249,12 +1575,25 @@
         <w:tc>
           <w:tcPr>
             <w:tcW w:w="803" w:type="dxa"/>
+            <w:tcBorders>
+              <w:top w:val="single" w:sz="4" w:space="0" w:color="auto"/>
+              <w:left w:val="single" w:sz="4" w:space="0" w:color="auto"/>
+              <w:bottom w:val="single" w:sz="4" w:space="0" w:color="auto"/>
+              <w:right w:val="single" w:sz="4" w:space="0" w:color="auto"/>
+            </w:tcBorders>
           </w:tcPr>
           <w:p/>
         </w:tc>
         <w:tc>
           <w:tcPr>
             <w:tcW w:w="2976" w:type="dxa"/>
+            <w:tcBorders>
+              <w:top w:val="single" w:sz="4" w:space="0" w:color="auto"/>
+              <w:left w:val="single" w:sz="4" w:space="0" w:color="auto"/>
+              <w:bottom w:val="single" w:sz="4" w:space="0" w:color="auto"/>
+              <w:right w:val="single" w:sz="4" w:space="0" w:color="auto"/>
+            </w:tcBorders>
+            <w:hideMark/>
           </w:tcPr>
           <w:p>
             <w:r>
@@ -1265,6 +1604,13 @@
         <w:tc>
           <w:tcPr>
             <w:tcW w:w="1245" w:type="dxa"/>
+            <w:tcBorders>
+              <w:top w:val="single" w:sz="4" w:space="0" w:color="auto"/>
+              <w:left w:val="single" w:sz="4" w:space="0" w:color="auto"/>
+              <w:bottom w:val="single" w:sz="4" w:space="0" w:color="auto"/>
+              <w:right w:val="single" w:sz="4" w:space="0" w:color="auto"/>
+            </w:tcBorders>
+            <w:hideMark/>
           </w:tcPr>
           <w:p>
             <w:r>
@@ -1275,6 +1621,13 @@
         <w:tc>
           <w:tcPr>
             <w:tcW w:w="1182" w:type="dxa"/>
+            <w:tcBorders>
+              <w:top w:val="single" w:sz="4" w:space="0" w:color="auto"/>
+              <w:left w:val="single" w:sz="4" w:space="0" w:color="auto"/>
+              <w:bottom w:val="single" w:sz="4" w:space="0" w:color="auto"/>
+              <w:right w:val="single" w:sz="4" w:space="0" w:color="auto"/>
+            </w:tcBorders>
+            <w:hideMark/>
           </w:tcPr>
           <w:p>
             <w:r>
@@ -1285,10 +1638,102 @@
         <w:tc>
           <w:tcPr>
             <w:tcW w:w="2069" w:type="dxa"/>
+            <w:tcBorders>
+              <w:top w:val="single" w:sz="4" w:space="0" w:color="auto"/>
+              <w:left w:val="single" w:sz="4" w:space="0" w:color="auto"/>
+              <w:bottom w:val="single" w:sz="4" w:space="0" w:color="auto"/>
+              <w:right w:val="single" w:sz="4" w:space="0" w:color="auto"/>
+            </w:tcBorders>
+            <w:hideMark/>
           </w:tcPr>
           <w:p>
             <w:r>
               <w:t>31/10/2018</w:t>
+            </w:r>
+          </w:p>
+        </w:tc>
+      </w:tr>
+      <w:tr>
+        <w:trPr>
+          <w:trHeight w:val="300"/>
+        </w:trPr>
+        <w:tc>
+          <w:tcPr>
+            <w:tcW w:w="803" w:type="dxa"/>
+            <w:tcBorders>
+              <w:top w:val="single" w:sz="4" w:space="0" w:color="auto"/>
+              <w:left w:val="single" w:sz="4" w:space="0" w:color="auto"/>
+              <w:bottom w:val="single" w:sz="4" w:space="0" w:color="auto"/>
+              <w:right w:val="single" w:sz="4" w:space="0" w:color="auto"/>
+            </w:tcBorders>
+          </w:tcPr>
+          <w:p/>
+        </w:tc>
+        <w:tc>
+          <w:tcPr>
+            <w:tcW w:w="2976" w:type="dxa"/>
+            <w:tcBorders>
+              <w:top w:val="single" w:sz="4" w:space="0" w:color="auto"/>
+              <w:left w:val="single" w:sz="4" w:space="0" w:color="auto"/>
+              <w:bottom w:val="single" w:sz="4" w:space="0" w:color="auto"/>
+              <w:right w:val="single" w:sz="4" w:space="0" w:color="auto"/>
+            </w:tcBorders>
+            <w:hideMark/>
+          </w:tcPr>
+          <w:p>
+            <w:r>
+              <w:t>Implementação do registo de doações</w:t>
+            </w:r>
+          </w:p>
+        </w:tc>
+        <w:tc>
+          <w:tcPr>
+            <w:tcW w:w="1245" w:type="dxa"/>
+            <w:tcBorders>
+              <w:top w:val="single" w:sz="4" w:space="0" w:color="auto"/>
+              <w:left w:val="single" w:sz="4" w:space="0" w:color="auto"/>
+              <w:bottom w:val="single" w:sz="4" w:space="0" w:color="auto"/>
+              <w:right w:val="single" w:sz="4" w:space="0" w:color="auto"/>
+            </w:tcBorders>
+            <w:hideMark/>
+          </w:tcPr>
+          <w:p>
+            <w:r>
+              <w:t>Sergio Nhassengo</w:t>
+            </w:r>
+          </w:p>
+        </w:tc>
+        <w:tc>
+          <w:tcPr>
+            <w:tcW w:w="1182" w:type="dxa"/>
+            <w:tcBorders>
+              <w:top w:val="single" w:sz="4" w:space="0" w:color="auto"/>
+              <w:left w:val="single" w:sz="4" w:space="0" w:color="auto"/>
+              <w:bottom w:val="single" w:sz="4" w:space="0" w:color="auto"/>
+              <w:right w:val="single" w:sz="4" w:space="0" w:color="auto"/>
+            </w:tcBorders>
+            <w:hideMark/>
+          </w:tcPr>
+          <w:p>
+            <w:r>
+              <w:t>31/10/2018</w:t>
+            </w:r>
+          </w:p>
+        </w:tc>
+        <w:tc>
+          <w:tcPr>
+            <w:tcW w:w="2069" w:type="dxa"/>
+            <w:tcBorders>
+              <w:top w:val="single" w:sz="4" w:space="0" w:color="auto"/>
+              <w:left w:val="single" w:sz="4" w:space="0" w:color="auto"/>
+              <w:bottom w:val="single" w:sz="4" w:space="0" w:color="auto"/>
+              <w:right w:val="single" w:sz="4" w:space="0" w:color="auto"/>
+            </w:tcBorders>
+            <w:hideMark/>
+          </w:tcPr>
+          <w:p>
+            <w:r>
+              <w:t>9/11/2018</w:t>
             </w:r>
           </w:p>
         </w:tc>
@@ -1324,6 +1769,12 @@
         <w:tc>
           <w:tcPr>
             <w:tcW w:w="803" w:type="dxa"/>
+            <w:tcBorders>
+              <w:top w:val="single" w:sz="4" w:space="0" w:color="auto"/>
+              <w:left w:val="single" w:sz="4" w:space="0" w:color="auto"/>
+              <w:bottom w:val="single" w:sz="4" w:space="0" w:color="auto"/>
+              <w:right w:val="single" w:sz="4" w:space="0" w:color="auto"/>
+            </w:tcBorders>
             <w:shd w:val="clear" w:color="auto" w:fill="DBE5F1" w:themeFill="accent1" w:themeFillTint="33"/>
             <w:hideMark/>
           </w:tcPr>
@@ -1339,6 +1790,12 @@
         <w:tc>
           <w:tcPr>
             <w:tcW w:w="2976" w:type="dxa"/>
+            <w:tcBorders>
+              <w:top w:val="single" w:sz="4" w:space="0" w:color="auto"/>
+              <w:left w:val="single" w:sz="4" w:space="0" w:color="auto"/>
+              <w:bottom w:val="single" w:sz="4" w:space="0" w:color="auto"/>
+              <w:right w:val="single" w:sz="4" w:space="0" w:color="auto"/>
+            </w:tcBorders>
             <w:shd w:val="clear" w:color="auto" w:fill="DBE5F1" w:themeFill="accent1" w:themeFillTint="33"/>
             <w:hideMark/>
           </w:tcPr>
@@ -1354,21 +1811,30 @@
         <w:tc>
           <w:tcPr>
             <w:tcW w:w="1245" w:type="dxa"/>
+            <w:tcBorders>
+              <w:top w:val="single" w:sz="4" w:space="0" w:color="auto"/>
+              <w:left w:val="single" w:sz="4" w:space="0" w:color="auto"/>
+              <w:bottom w:val="single" w:sz="4" w:space="0" w:color="auto"/>
+              <w:right w:val="single" w:sz="4" w:space="0" w:color="auto"/>
+            </w:tcBorders>
             <w:shd w:val="clear" w:color="auto" w:fill="DBE5F1" w:themeFill="accent1" w:themeFillTint="33"/>
             <w:hideMark/>
           </w:tcPr>
           <w:p>
             <w:r>
-              <w:t>Respons</w:t>
-            </w:r>
-            <w:r>
-              <w:t>ável</w:t>
+              <w:t>Responsável</w:t>
             </w:r>
           </w:p>
         </w:tc>
         <w:tc>
           <w:tcPr>
             <w:tcW w:w="1182" w:type="dxa"/>
+            <w:tcBorders>
+              <w:top w:val="single" w:sz="4" w:space="0" w:color="auto"/>
+              <w:left w:val="single" w:sz="4" w:space="0" w:color="auto"/>
+              <w:bottom w:val="single" w:sz="4" w:space="0" w:color="auto"/>
+              <w:right w:val="single" w:sz="4" w:space="0" w:color="auto"/>
+            </w:tcBorders>
             <w:shd w:val="clear" w:color="auto" w:fill="DBE5F1" w:themeFill="accent1" w:themeFillTint="33"/>
             <w:hideMark/>
           </w:tcPr>
@@ -1380,7 +1846,13 @@
         </w:tc>
         <w:tc>
           <w:tcPr>
-            <w:tcW w:w="1033" w:type="dxa"/>
+            <w:tcW w:w="1081" w:type="dxa"/>
+            <w:tcBorders>
+              <w:top w:val="single" w:sz="4" w:space="0" w:color="auto"/>
+              <w:left w:val="single" w:sz="4" w:space="0" w:color="auto"/>
+              <w:bottom w:val="single" w:sz="4" w:space="0" w:color="auto"/>
+              <w:right w:val="single" w:sz="4" w:space="0" w:color="auto"/>
+            </w:tcBorders>
             <w:shd w:val="clear" w:color="auto" w:fill="DBE5F1" w:themeFill="accent1" w:themeFillTint="33"/>
             <w:hideMark/>
           </w:tcPr>
@@ -1393,6 +1865,12 @@
         <w:tc>
           <w:tcPr>
             <w:tcW w:w="1167" w:type="dxa"/>
+            <w:tcBorders>
+              <w:top w:val="single" w:sz="4" w:space="0" w:color="auto"/>
+              <w:left w:val="single" w:sz="4" w:space="0" w:color="auto"/>
+              <w:bottom w:val="single" w:sz="4" w:space="0" w:color="auto"/>
+              <w:right w:val="single" w:sz="4" w:space="0" w:color="auto"/>
+            </w:tcBorders>
             <w:shd w:val="clear" w:color="auto" w:fill="DBE5F1" w:themeFill="accent1" w:themeFillTint="33"/>
             <w:hideMark/>
           </w:tcPr>
@@ -1410,22 +1888,42 @@
         <w:tc>
           <w:tcPr>
             <w:tcW w:w="803" w:type="dxa"/>
+            <w:tcBorders>
+              <w:top w:val="single" w:sz="4" w:space="0" w:color="auto"/>
+              <w:left w:val="single" w:sz="4" w:space="0" w:color="auto"/>
+              <w:bottom w:val="single" w:sz="4" w:space="0" w:color="auto"/>
+              <w:right w:val="single" w:sz="4" w:space="0" w:color="auto"/>
+            </w:tcBorders>
           </w:tcPr>
           <w:p/>
         </w:tc>
         <w:tc>
           <w:tcPr>
             <w:tcW w:w="2976" w:type="dxa"/>
-          </w:tcPr>
-          <w:p>
-            <w:r>
-              <w:t>Implementação do registo de doações</w:t>
+            <w:tcBorders>
+              <w:top w:val="single" w:sz="4" w:space="0" w:color="auto"/>
+              <w:left w:val="single" w:sz="4" w:space="0" w:color="auto"/>
+              <w:bottom w:val="single" w:sz="4" w:space="0" w:color="auto"/>
+              <w:right w:val="single" w:sz="4" w:space="0" w:color="auto"/>
+            </w:tcBorders>
+            <w:hideMark/>
+          </w:tcPr>
+          <w:p>
+            <w:r>
+              <w:t>Fazer doação monetária</w:t>
             </w:r>
           </w:p>
         </w:tc>
         <w:tc>
           <w:tcPr>
             <w:tcW w:w="1245" w:type="dxa"/>
+            <w:tcBorders>
+              <w:top w:val="single" w:sz="4" w:space="0" w:color="auto"/>
+              <w:left w:val="single" w:sz="4" w:space="0" w:color="auto"/>
+              <w:bottom w:val="single" w:sz="4" w:space="0" w:color="auto"/>
+              <w:right w:val="single" w:sz="4" w:space="0" w:color="auto"/>
+            </w:tcBorders>
+            <w:hideMark/>
           </w:tcPr>
           <w:p>
             <w:r>
@@ -1436,28 +1934,139 @@
         <w:tc>
           <w:tcPr>
             <w:tcW w:w="1182" w:type="dxa"/>
-          </w:tcPr>
-          <w:p>
-            <w:r>
-              <w:t>31/10/2018</w:t>
-            </w:r>
-          </w:p>
-        </w:tc>
-        <w:tc>
-          <w:tcPr>
-            <w:tcW w:w="1033" w:type="dxa"/>
+            <w:tcBorders>
+              <w:top w:val="single" w:sz="4" w:space="0" w:color="auto"/>
+              <w:left w:val="single" w:sz="4" w:space="0" w:color="auto"/>
+              <w:bottom w:val="single" w:sz="4" w:space="0" w:color="auto"/>
+              <w:right w:val="single" w:sz="4" w:space="0" w:color="auto"/>
+            </w:tcBorders>
+            <w:hideMark/>
+          </w:tcPr>
+          <w:p>
+            <w:r>
+              <w:t>3/11/2018</w:t>
+            </w:r>
+          </w:p>
+        </w:tc>
+        <w:tc>
+          <w:tcPr>
+            <w:tcW w:w="1081" w:type="dxa"/>
+            <w:tcBorders>
+              <w:top w:val="single" w:sz="4" w:space="0" w:color="auto"/>
+              <w:left w:val="single" w:sz="4" w:space="0" w:color="auto"/>
+              <w:bottom w:val="single" w:sz="4" w:space="0" w:color="auto"/>
+              <w:right w:val="single" w:sz="4" w:space="0" w:color="auto"/>
+            </w:tcBorders>
+            <w:hideMark/>
           </w:tcPr>
           <w:p>
             <w:r>
               <w:t>9/11/2018</w:t>
             </w:r>
-            <w:bookmarkStart w:id="0" w:name="_GoBack"/>
-            <w:bookmarkEnd w:id="0"/>
           </w:p>
         </w:tc>
         <w:tc>
           <w:tcPr>
             <w:tcW w:w="1167" w:type="dxa"/>
+            <w:tcBorders>
+              <w:top w:val="single" w:sz="4" w:space="0" w:color="auto"/>
+              <w:left w:val="single" w:sz="4" w:space="0" w:color="auto"/>
+              <w:bottom w:val="single" w:sz="4" w:space="0" w:color="auto"/>
+              <w:right w:val="single" w:sz="4" w:space="0" w:color="auto"/>
+            </w:tcBorders>
+            <w:shd w:val="clear" w:color="auto" w:fill="FF0000"/>
+          </w:tcPr>
+          <w:p/>
+        </w:tc>
+      </w:tr>
+      <w:tr>
+        <w:trPr>
+          <w:trHeight w:val="240"/>
+        </w:trPr>
+        <w:tc>
+          <w:tcPr>
+            <w:tcW w:w="803" w:type="dxa"/>
+            <w:tcBorders>
+              <w:top w:val="single" w:sz="4" w:space="0" w:color="auto"/>
+              <w:left w:val="single" w:sz="4" w:space="0" w:color="auto"/>
+              <w:bottom w:val="single" w:sz="4" w:space="0" w:color="auto"/>
+              <w:right w:val="single" w:sz="4" w:space="0" w:color="auto"/>
+            </w:tcBorders>
+          </w:tcPr>
+          <w:p/>
+        </w:tc>
+        <w:tc>
+          <w:tcPr>
+            <w:tcW w:w="2976" w:type="dxa"/>
+            <w:tcBorders>
+              <w:top w:val="single" w:sz="4" w:space="0" w:color="auto"/>
+              <w:left w:val="single" w:sz="4" w:space="0" w:color="auto"/>
+              <w:bottom w:val="single" w:sz="4" w:space="0" w:color="auto"/>
+              <w:right w:val="single" w:sz="4" w:space="0" w:color="auto"/>
+            </w:tcBorders>
+            <w:hideMark/>
+          </w:tcPr>
+          <w:p>
+            <w:r>
+              <w:t>Registo de adopções</w:t>
+            </w:r>
+          </w:p>
+        </w:tc>
+        <w:tc>
+          <w:tcPr>
+            <w:tcW w:w="1245" w:type="dxa"/>
+            <w:tcBorders>
+              <w:top w:val="single" w:sz="4" w:space="0" w:color="auto"/>
+              <w:left w:val="single" w:sz="4" w:space="0" w:color="auto"/>
+              <w:bottom w:val="single" w:sz="4" w:space="0" w:color="auto"/>
+              <w:right w:val="single" w:sz="4" w:space="0" w:color="auto"/>
+            </w:tcBorders>
+            <w:hideMark/>
+          </w:tcPr>
+          <w:p>
+            <w:r>
+              <w:t>Sergio Nhassengo</w:t>
+            </w:r>
+          </w:p>
+        </w:tc>
+        <w:tc>
+          <w:tcPr>
+            <w:tcW w:w="1182" w:type="dxa"/>
+            <w:tcBorders>
+              <w:top w:val="single" w:sz="4" w:space="0" w:color="auto"/>
+              <w:left w:val="single" w:sz="4" w:space="0" w:color="auto"/>
+              <w:bottom w:val="single" w:sz="4" w:space="0" w:color="auto"/>
+              <w:right w:val="single" w:sz="4" w:space="0" w:color="auto"/>
+            </w:tcBorders>
+            <w:hideMark/>
+          </w:tcPr>
+          <w:p>
+            <w:r>
+              <w:t>10/15/2018</w:t>
+            </w:r>
+          </w:p>
+        </w:tc>
+        <w:tc>
+          <w:tcPr>
+            <w:tcW w:w="1081" w:type="dxa"/>
+            <w:tcBorders>
+              <w:top w:val="single" w:sz="4" w:space="0" w:color="auto"/>
+              <w:left w:val="single" w:sz="4" w:space="0" w:color="auto"/>
+              <w:bottom w:val="single" w:sz="4" w:space="0" w:color="auto"/>
+              <w:right w:val="single" w:sz="4" w:space="0" w:color="auto"/>
+            </w:tcBorders>
+          </w:tcPr>
+          <w:p/>
+        </w:tc>
+        <w:tc>
+          <w:tcPr>
+            <w:tcW w:w="1167" w:type="dxa"/>
+            <w:tcBorders>
+              <w:top w:val="single" w:sz="4" w:space="0" w:color="auto"/>
+              <w:left w:val="single" w:sz="4" w:space="0" w:color="auto"/>
+              <w:bottom w:val="single" w:sz="4" w:space="0" w:color="auto"/>
+              <w:right w:val="single" w:sz="4" w:space="0" w:color="auto"/>
+            </w:tcBorders>
             <w:shd w:val="clear" w:color="auto" w:fill="FF0000"/>
           </w:tcPr>
           <w:p/>
@@ -1470,13 +2079,7 @@
         <w:pStyle w:val="Cabealho1"/>
       </w:pPr>
       <w:r>
-        <w:t xml:space="preserve">Atividades </w:t>
-      </w:r>
-      <w:r>
-        <w:t xml:space="preserve">para </w:t>
-      </w:r>
-      <w:r>
-        <w:t>o próximo período</w:t>
+        <w:t>Atividades para o próximo período</w:t>
       </w:r>
     </w:p>
     <w:tbl>
@@ -1499,6 +2102,12 @@
         <w:tc>
           <w:tcPr>
             <w:tcW w:w="803" w:type="dxa"/>
+            <w:tcBorders>
+              <w:top w:val="single" w:sz="4" w:space="0" w:color="auto"/>
+              <w:left w:val="single" w:sz="4" w:space="0" w:color="auto"/>
+              <w:bottom w:val="single" w:sz="4" w:space="0" w:color="auto"/>
+              <w:right w:val="single" w:sz="4" w:space="0" w:color="auto"/>
+            </w:tcBorders>
             <w:shd w:val="clear" w:color="auto" w:fill="DBE5F1" w:themeFill="accent1" w:themeFillTint="33"/>
             <w:hideMark/>
           </w:tcPr>
@@ -1514,6 +2123,12 @@
         <w:tc>
           <w:tcPr>
             <w:tcW w:w="2976" w:type="dxa"/>
+            <w:tcBorders>
+              <w:top w:val="single" w:sz="4" w:space="0" w:color="auto"/>
+              <w:left w:val="single" w:sz="4" w:space="0" w:color="auto"/>
+              <w:bottom w:val="single" w:sz="4" w:space="0" w:color="auto"/>
+              <w:right w:val="single" w:sz="4" w:space="0" w:color="auto"/>
+            </w:tcBorders>
             <w:shd w:val="clear" w:color="auto" w:fill="DBE5F1" w:themeFill="accent1" w:themeFillTint="33"/>
             <w:hideMark/>
           </w:tcPr>
@@ -1529,21 +2144,30 @@
         <w:tc>
           <w:tcPr>
             <w:tcW w:w="1245" w:type="dxa"/>
+            <w:tcBorders>
+              <w:top w:val="single" w:sz="4" w:space="0" w:color="auto"/>
+              <w:left w:val="single" w:sz="4" w:space="0" w:color="auto"/>
+              <w:bottom w:val="single" w:sz="4" w:space="0" w:color="auto"/>
+              <w:right w:val="single" w:sz="4" w:space="0" w:color="auto"/>
+            </w:tcBorders>
             <w:shd w:val="clear" w:color="auto" w:fill="DBE5F1" w:themeFill="accent1" w:themeFillTint="33"/>
             <w:hideMark/>
           </w:tcPr>
           <w:p>
             <w:r>
-              <w:t>Respons</w:t>
-            </w:r>
-            <w:r>
-              <w:t>ável</w:t>
+              <w:t>Responsável</w:t>
             </w:r>
           </w:p>
         </w:tc>
         <w:tc>
           <w:tcPr>
             <w:tcW w:w="1008" w:type="dxa"/>
+            <w:tcBorders>
+              <w:top w:val="single" w:sz="4" w:space="0" w:color="auto"/>
+              <w:left w:val="single" w:sz="4" w:space="0" w:color="auto"/>
+              <w:bottom w:val="single" w:sz="4" w:space="0" w:color="auto"/>
+              <w:right w:val="single" w:sz="4" w:space="0" w:color="auto"/>
+            </w:tcBorders>
             <w:shd w:val="clear" w:color="auto" w:fill="DBE5F1" w:themeFill="accent1" w:themeFillTint="33"/>
             <w:hideMark/>
           </w:tcPr>
@@ -1556,6 +2180,12 @@
         <w:tc>
           <w:tcPr>
             <w:tcW w:w="2333" w:type="dxa"/>
+            <w:tcBorders>
+              <w:top w:val="single" w:sz="4" w:space="0" w:color="auto"/>
+              <w:left w:val="single" w:sz="4" w:space="0" w:color="auto"/>
+              <w:bottom w:val="single" w:sz="4" w:space="0" w:color="auto"/>
+              <w:right w:val="single" w:sz="4" w:space="0" w:color="auto"/>
+            </w:tcBorders>
             <w:shd w:val="clear" w:color="auto" w:fill="DBE5F1" w:themeFill="accent1" w:themeFillTint="33"/>
             <w:hideMark/>
           </w:tcPr>
@@ -1573,12 +2203,25 @@
         <w:tc>
           <w:tcPr>
             <w:tcW w:w="803" w:type="dxa"/>
+            <w:tcBorders>
+              <w:top w:val="single" w:sz="4" w:space="0" w:color="auto"/>
+              <w:left w:val="single" w:sz="4" w:space="0" w:color="auto"/>
+              <w:bottom w:val="single" w:sz="4" w:space="0" w:color="auto"/>
+              <w:right w:val="single" w:sz="4" w:space="0" w:color="auto"/>
+            </w:tcBorders>
           </w:tcPr>
           <w:p/>
         </w:tc>
         <w:tc>
           <w:tcPr>
             <w:tcW w:w="2976" w:type="dxa"/>
+            <w:tcBorders>
+              <w:top w:val="single" w:sz="4" w:space="0" w:color="auto"/>
+              <w:left w:val="single" w:sz="4" w:space="0" w:color="auto"/>
+              <w:bottom w:val="single" w:sz="4" w:space="0" w:color="auto"/>
+              <w:right w:val="single" w:sz="4" w:space="0" w:color="auto"/>
+            </w:tcBorders>
+            <w:hideMark/>
           </w:tcPr>
           <w:p>
             <w:r>
@@ -1589,6 +2232,13 @@
         <w:tc>
           <w:tcPr>
             <w:tcW w:w="1245" w:type="dxa"/>
+            <w:tcBorders>
+              <w:top w:val="single" w:sz="4" w:space="0" w:color="auto"/>
+              <w:left w:val="single" w:sz="4" w:space="0" w:color="auto"/>
+              <w:bottom w:val="single" w:sz="4" w:space="0" w:color="auto"/>
+              <w:right w:val="single" w:sz="4" w:space="0" w:color="auto"/>
+            </w:tcBorders>
+            <w:hideMark/>
           </w:tcPr>
           <w:p>
             <w:r>
@@ -1599,6 +2249,13 @@
         <w:tc>
           <w:tcPr>
             <w:tcW w:w="1008" w:type="dxa"/>
+            <w:tcBorders>
+              <w:top w:val="single" w:sz="4" w:space="0" w:color="auto"/>
+              <w:left w:val="single" w:sz="4" w:space="0" w:color="auto"/>
+              <w:bottom w:val="single" w:sz="4" w:space="0" w:color="auto"/>
+              <w:right w:val="single" w:sz="4" w:space="0" w:color="auto"/>
+            </w:tcBorders>
+            <w:hideMark/>
           </w:tcPr>
           <w:p>
             <w:r>
@@ -1609,6 +2266,13 @@
         <w:tc>
           <w:tcPr>
             <w:tcW w:w="2333" w:type="dxa"/>
+            <w:tcBorders>
+              <w:top w:val="single" w:sz="4" w:space="0" w:color="auto"/>
+              <w:left w:val="single" w:sz="4" w:space="0" w:color="auto"/>
+              <w:bottom w:val="single" w:sz="4" w:space="0" w:color="auto"/>
+              <w:right w:val="single" w:sz="4" w:space="0" w:color="auto"/>
+            </w:tcBorders>
+            <w:hideMark/>
           </w:tcPr>
           <w:p>
             <w:r>
@@ -1624,7 +2288,6 @@
         <w:pStyle w:val="Cabealho1"/>
       </w:pPr>
       <w:r>
-        <w:lastRenderedPageBreak/>
         <w:t>Pontos de Atenção</w:t>
       </w:r>
     </w:p>
@@ -1641,7 +2304,7 @@
           <w:insideV w:val="single" w:sz="4" w:space="0" w:color="808080"/>
         </w:tblBorders>
         <w:tblLayout w:type="fixed"/>
-        <w:tblLook w:val="0000" w:firstRow="0" w:lastRow="0" w:firstColumn="0" w:lastColumn="0" w:noHBand="0" w:noVBand="0"/>
+        <w:tblLook w:val="04A0" w:firstRow="1" w:lastRow="0" w:firstColumn="1" w:lastColumn="0" w:noHBand="0" w:noVBand="1"/>
       </w:tblPr>
       <w:tblGrid>
         <w:gridCol w:w="3435"/>
@@ -1657,11 +2320,19 @@
         <w:tc>
           <w:tcPr>
             <w:tcW w:w="3435" w:type="dxa"/>
+            <w:tcBorders>
+              <w:top w:val="single" w:sz="4" w:space="0" w:color="808080"/>
+              <w:left w:val="single" w:sz="4" w:space="0" w:color="808080"/>
+              <w:bottom w:val="single" w:sz="4" w:space="0" w:color="808080"/>
+              <w:right w:val="single" w:sz="4" w:space="0" w:color="808080"/>
+            </w:tcBorders>
             <w:shd w:val="clear" w:color="auto" w:fill="DBE5F1" w:themeFill="accent1" w:themeFillTint="33"/>
             <w:vAlign w:val="center"/>
-          </w:tcPr>
-          <w:p>
-            <w:pPr>
+            <w:hideMark/>
+          </w:tcPr>
+          <w:p>
+            <w:pPr>
+              <w:spacing w:line="276" w:lineRule="auto"/>
               <w:jc w:val="center"/>
               <w:rPr>
                 <w:rFonts w:cs="Arial"/>
@@ -1684,11 +2355,19 @@
         <w:tc>
           <w:tcPr>
             <w:tcW w:w="900" w:type="dxa"/>
+            <w:tcBorders>
+              <w:top w:val="single" w:sz="4" w:space="0" w:color="808080"/>
+              <w:left w:val="single" w:sz="4" w:space="0" w:color="808080"/>
+              <w:bottom w:val="single" w:sz="4" w:space="0" w:color="808080"/>
+              <w:right w:val="single" w:sz="4" w:space="0" w:color="808080"/>
+            </w:tcBorders>
             <w:shd w:val="clear" w:color="auto" w:fill="DBE5F1" w:themeFill="accent1" w:themeFillTint="33"/>
             <w:vAlign w:val="center"/>
-          </w:tcPr>
-          <w:p>
-            <w:pPr>
+            <w:hideMark/>
+          </w:tcPr>
+          <w:p>
+            <w:pPr>
+              <w:spacing w:line="276" w:lineRule="auto"/>
               <w:jc w:val="center"/>
               <w:rPr>
                 <w:rFonts w:cs="Arial"/>
@@ -1711,12 +2390,20 @@
         <w:tc>
           <w:tcPr>
             <w:tcW w:w="2279" w:type="dxa"/>
+            <w:tcBorders>
+              <w:top w:val="single" w:sz="4" w:space="0" w:color="808080"/>
+              <w:left w:val="single" w:sz="4" w:space="0" w:color="808080"/>
+              <w:bottom w:val="single" w:sz="4" w:space="0" w:color="808080"/>
+              <w:right w:val="single" w:sz="4" w:space="0" w:color="808080"/>
+            </w:tcBorders>
             <w:shd w:val="clear" w:color="auto" w:fill="DBE5F1" w:themeFill="accent1" w:themeFillTint="33"/>
             <w:noWrap/>
             <w:vAlign w:val="center"/>
-          </w:tcPr>
-          <w:p>
-            <w:pPr>
+            <w:hideMark/>
+          </w:tcPr>
+          <w:p>
+            <w:pPr>
+              <w:spacing w:line="276" w:lineRule="auto"/>
               <w:jc w:val="center"/>
               <w:rPr>
                 <w:rFonts w:cs="Arial"/>
@@ -1739,11 +2426,19 @@
         <w:tc>
           <w:tcPr>
             <w:tcW w:w="1481" w:type="dxa"/>
+            <w:tcBorders>
+              <w:top w:val="single" w:sz="4" w:space="0" w:color="808080"/>
+              <w:left w:val="single" w:sz="4" w:space="0" w:color="808080"/>
+              <w:bottom w:val="single" w:sz="4" w:space="0" w:color="808080"/>
+              <w:right w:val="single" w:sz="4" w:space="0" w:color="808080"/>
+            </w:tcBorders>
             <w:shd w:val="clear" w:color="auto" w:fill="DBE5F1" w:themeFill="accent1" w:themeFillTint="33"/>
             <w:vAlign w:val="center"/>
-          </w:tcPr>
-          <w:p>
-            <w:pPr>
+            <w:hideMark/>
+          </w:tcPr>
+          <w:p>
+            <w:pPr>
+              <w:spacing w:line="276" w:lineRule="auto"/>
               <w:jc w:val="center"/>
               <w:rPr>
                 <w:rFonts w:cs="Arial"/>
@@ -1766,11 +2461,19 @@
         <w:tc>
           <w:tcPr>
             <w:tcW w:w="1100" w:type="dxa"/>
+            <w:tcBorders>
+              <w:top w:val="single" w:sz="4" w:space="0" w:color="808080"/>
+              <w:left w:val="single" w:sz="4" w:space="0" w:color="808080"/>
+              <w:bottom w:val="single" w:sz="4" w:space="0" w:color="808080"/>
+              <w:right w:val="single" w:sz="4" w:space="0" w:color="808080"/>
+            </w:tcBorders>
             <w:shd w:val="clear" w:color="auto" w:fill="DBE5F1" w:themeFill="accent1" w:themeFillTint="33"/>
             <w:vAlign w:val="center"/>
-          </w:tcPr>
-          <w:p>
-            <w:pPr>
+            <w:hideMark/>
+          </w:tcPr>
+          <w:p>
+            <w:pPr>
+              <w:spacing w:line="276" w:lineRule="auto"/>
               <w:jc w:val="center"/>
               <w:rPr>
                 <w:rFonts w:cs="Arial"/>
@@ -1786,16 +2489,7 @@
                 <w:sz w:val="18"/>
                 <w:szCs w:val="16"/>
               </w:rPr>
-              <w:t>P</w:t>
-            </w:r>
-            <w:r>
-              <w:rPr>
-                <w:rFonts w:cs="Arial"/>
-                <w:b/>
-                <w:sz w:val="18"/>
-                <w:szCs w:val="16"/>
-              </w:rPr>
-              <w:t>revisão</w:t>
+              <w:t>Previsão</w:t>
             </w:r>
           </w:p>
         </w:tc>
@@ -1807,12 +2501,18 @@
         <w:tc>
           <w:tcPr>
             <w:tcW w:w="3435" w:type="dxa"/>
-            <w:shd w:val="clear" w:color="auto" w:fill="auto"/>
+            <w:tcBorders>
+              <w:top w:val="single" w:sz="4" w:space="0" w:color="808080"/>
+              <w:left w:val="single" w:sz="4" w:space="0" w:color="808080"/>
+              <w:bottom w:val="single" w:sz="4" w:space="0" w:color="808080"/>
+              <w:right w:val="single" w:sz="4" w:space="0" w:color="808080"/>
+            </w:tcBorders>
             <w:noWrap/>
             <w:vAlign w:val="bottom"/>
           </w:tcPr>
           <w:p>
             <w:pPr>
+              <w:spacing w:line="276" w:lineRule="auto"/>
               <w:rPr>
                 <w:rFonts w:eastAsia="Times New Roman" w:cs="Arial"/>
                 <w:sz w:val="18"/>
@@ -1824,12 +2524,18 @@
         <w:tc>
           <w:tcPr>
             <w:tcW w:w="900" w:type="dxa"/>
-            <w:shd w:val="clear" w:color="auto" w:fill="auto"/>
+            <w:tcBorders>
+              <w:top w:val="single" w:sz="4" w:space="0" w:color="808080"/>
+              <w:left w:val="single" w:sz="4" w:space="0" w:color="808080"/>
+              <w:bottom w:val="single" w:sz="4" w:space="0" w:color="808080"/>
+              <w:right w:val="single" w:sz="4" w:space="0" w:color="808080"/>
+            </w:tcBorders>
             <w:noWrap/>
             <w:vAlign w:val="bottom"/>
           </w:tcPr>
           <w:p>
             <w:pPr>
+              <w:spacing w:line="276" w:lineRule="auto"/>
               <w:rPr>
                 <w:rFonts w:eastAsia="Times New Roman" w:cs="Arial"/>
                 <w:sz w:val="18"/>
@@ -1841,12 +2547,18 @@
         <w:tc>
           <w:tcPr>
             <w:tcW w:w="2279" w:type="dxa"/>
-            <w:shd w:val="clear" w:color="auto" w:fill="auto"/>
+            <w:tcBorders>
+              <w:top w:val="single" w:sz="4" w:space="0" w:color="808080"/>
+              <w:left w:val="single" w:sz="4" w:space="0" w:color="808080"/>
+              <w:bottom w:val="single" w:sz="4" w:space="0" w:color="808080"/>
+              <w:right w:val="single" w:sz="4" w:space="0" w:color="808080"/>
+            </w:tcBorders>
             <w:noWrap/>
             <w:vAlign w:val="bottom"/>
           </w:tcPr>
           <w:p>
             <w:pPr>
+              <w:spacing w:line="276" w:lineRule="auto"/>
               <w:rPr>
                 <w:rFonts w:eastAsia="Times New Roman" w:cs="Arial"/>
                 <w:sz w:val="18"/>
@@ -1858,12 +2570,18 @@
         <w:tc>
           <w:tcPr>
             <w:tcW w:w="1481" w:type="dxa"/>
-            <w:shd w:val="clear" w:color="auto" w:fill="auto"/>
+            <w:tcBorders>
+              <w:top w:val="single" w:sz="4" w:space="0" w:color="808080"/>
+              <w:left w:val="single" w:sz="4" w:space="0" w:color="808080"/>
+              <w:bottom w:val="single" w:sz="4" w:space="0" w:color="808080"/>
+              <w:right w:val="single" w:sz="4" w:space="0" w:color="808080"/>
+            </w:tcBorders>
             <w:noWrap/>
             <w:vAlign w:val="bottom"/>
           </w:tcPr>
           <w:p>
             <w:pPr>
+              <w:spacing w:line="276" w:lineRule="auto"/>
               <w:rPr>
                 <w:rFonts w:eastAsia="Times New Roman" w:cs="Arial"/>
                 <w:sz w:val="18"/>
@@ -1875,10 +2593,17 @@
         <w:tc>
           <w:tcPr>
             <w:tcW w:w="1100" w:type="dxa"/>
+            <w:tcBorders>
+              <w:top w:val="single" w:sz="4" w:space="0" w:color="808080"/>
+              <w:left w:val="single" w:sz="4" w:space="0" w:color="808080"/>
+              <w:bottom w:val="single" w:sz="4" w:space="0" w:color="808080"/>
+              <w:right w:val="single" w:sz="4" w:space="0" w:color="808080"/>
+            </w:tcBorders>
             <w:vAlign w:val="bottom"/>
           </w:tcPr>
           <w:p>
             <w:pPr>
+              <w:spacing w:line="276" w:lineRule="auto"/>
               <w:rPr>
                 <w:rFonts w:eastAsia="Times New Roman" w:cs="Arial"/>
                 <w:sz w:val="18"/>
@@ -1895,12 +2620,18 @@
         <w:tc>
           <w:tcPr>
             <w:tcW w:w="3435" w:type="dxa"/>
-            <w:shd w:val="clear" w:color="auto" w:fill="auto"/>
+            <w:tcBorders>
+              <w:top w:val="single" w:sz="4" w:space="0" w:color="808080"/>
+              <w:left w:val="single" w:sz="4" w:space="0" w:color="808080"/>
+              <w:bottom w:val="single" w:sz="4" w:space="0" w:color="808080"/>
+              <w:right w:val="single" w:sz="4" w:space="0" w:color="808080"/>
+            </w:tcBorders>
             <w:noWrap/>
             <w:vAlign w:val="bottom"/>
           </w:tcPr>
           <w:p>
             <w:pPr>
+              <w:spacing w:line="276" w:lineRule="auto"/>
               <w:rPr>
                 <w:rFonts w:eastAsia="Times New Roman" w:cs="Arial"/>
                 <w:sz w:val="18"/>
@@ -1912,12 +2643,18 @@
         <w:tc>
           <w:tcPr>
             <w:tcW w:w="900" w:type="dxa"/>
-            <w:shd w:val="clear" w:color="auto" w:fill="auto"/>
+            <w:tcBorders>
+              <w:top w:val="single" w:sz="4" w:space="0" w:color="808080"/>
+              <w:left w:val="single" w:sz="4" w:space="0" w:color="808080"/>
+              <w:bottom w:val="single" w:sz="4" w:space="0" w:color="808080"/>
+              <w:right w:val="single" w:sz="4" w:space="0" w:color="808080"/>
+            </w:tcBorders>
             <w:noWrap/>
             <w:vAlign w:val="bottom"/>
           </w:tcPr>
           <w:p>
             <w:pPr>
+              <w:spacing w:line="276" w:lineRule="auto"/>
               <w:rPr>
                 <w:rFonts w:eastAsia="Times New Roman" w:cs="Arial"/>
                 <w:sz w:val="18"/>
@@ -1929,12 +2666,18 @@
         <w:tc>
           <w:tcPr>
             <w:tcW w:w="2279" w:type="dxa"/>
-            <w:shd w:val="clear" w:color="auto" w:fill="auto"/>
+            <w:tcBorders>
+              <w:top w:val="single" w:sz="4" w:space="0" w:color="808080"/>
+              <w:left w:val="single" w:sz="4" w:space="0" w:color="808080"/>
+              <w:bottom w:val="single" w:sz="4" w:space="0" w:color="808080"/>
+              <w:right w:val="single" w:sz="4" w:space="0" w:color="808080"/>
+            </w:tcBorders>
             <w:noWrap/>
             <w:vAlign w:val="bottom"/>
           </w:tcPr>
           <w:p>
             <w:pPr>
+              <w:spacing w:line="276" w:lineRule="auto"/>
               <w:rPr>
                 <w:rFonts w:eastAsia="Times New Roman" w:cs="Arial"/>
                 <w:sz w:val="18"/>
@@ -1946,12 +2689,18 @@
         <w:tc>
           <w:tcPr>
             <w:tcW w:w="1481" w:type="dxa"/>
-            <w:shd w:val="clear" w:color="auto" w:fill="auto"/>
+            <w:tcBorders>
+              <w:top w:val="single" w:sz="4" w:space="0" w:color="808080"/>
+              <w:left w:val="single" w:sz="4" w:space="0" w:color="808080"/>
+              <w:bottom w:val="single" w:sz="4" w:space="0" w:color="808080"/>
+              <w:right w:val="single" w:sz="4" w:space="0" w:color="808080"/>
+            </w:tcBorders>
             <w:noWrap/>
             <w:vAlign w:val="bottom"/>
           </w:tcPr>
           <w:p>
             <w:pPr>
+              <w:spacing w:line="276" w:lineRule="auto"/>
               <w:rPr>
                 <w:rFonts w:eastAsia="Times New Roman" w:cs="Arial"/>
                 <w:sz w:val="18"/>
@@ -1963,10 +2712,17 @@
         <w:tc>
           <w:tcPr>
             <w:tcW w:w="1100" w:type="dxa"/>
+            <w:tcBorders>
+              <w:top w:val="single" w:sz="4" w:space="0" w:color="808080"/>
+              <w:left w:val="single" w:sz="4" w:space="0" w:color="808080"/>
+              <w:bottom w:val="single" w:sz="4" w:space="0" w:color="808080"/>
+              <w:right w:val="single" w:sz="4" w:space="0" w:color="808080"/>
+            </w:tcBorders>
             <w:vAlign w:val="bottom"/>
           </w:tcPr>
           <w:p>
             <w:pPr>
+              <w:spacing w:line="276" w:lineRule="auto"/>
               <w:rPr>
                 <w:rFonts w:eastAsia="Times New Roman" w:cs="Arial"/>
                 <w:sz w:val="18"/>
@@ -1986,7 +2742,18 @@
         <w:t>Informações adicionais</w:t>
       </w:r>
     </w:p>
-    <w:p/>
+    <w:p>
+      <w:pPr>
+        <w:rPr>
+          <w:u w:val="single"/>
+        </w:rPr>
+      </w:pPr>
+      <w:r>
+        <w:t>O projecto não será entregue na sua totalidade devido aos atrasos verificados no seu desenvolvimento.</w:t>
+      </w:r>
+      <w:bookmarkStart w:id="0" w:name="_GoBack"/>
+      <w:bookmarkEnd w:id="0"/>
+    </w:p>
     <w:sectPr>
       <w:headerReference w:type="default" r:id="rId6"/>
       <w:footerReference w:type="default" r:id="rId7"/>
@@ -2943,7 +3710,6 @@
     <w:name w:val="Cabeçalho Caráter"/>
     <w:basedOn w:val="Tipodeletrapredefinidodopargrafo"/>
     <w:link w:val="Cabealho"/>
-    <w:uiPriority w:val="99"/>
     <w:rsid w:val="005E1593"/>
   </w:style>
   <w:style w:type="paragraph" w:styleId="Rodap">
@@ -3183,10 +3949,10 @@
   </w:font>
   <w:font w:name="Times">
     <w:panose1 w:val="02020603050405020304"/>
-    <w:charset w:val="00"/>
+    <w:charset w:val="CC"/>
     <w:family w:val="roman"/>
     <w:pitch w:val="variable"/>
-    <w:sig w:usb0="E0002AFF" w:usb1="C0007841" w:usb2="00000009" w:usb3="00000000" w:csb0="000001FF" w:csb1="00000000"/>
+    <w:sig w:usb0="E0002EFF" w:usb1="C0007843" w:usb2="00000009" w:usb3="00000000" w:csb0="000001FF" w:csb1="00000000"/>
   </w:font>
   <w:font w:name="Tahoma">
     <w:panose1 w:val="020B0604030504040204"/>
@@ -3232,6 +3998,7 @@
     <w:rsid w:val="000E56A0"/>
     <w:rsid w:val="002601F0"/>
     <w:rsid w:val="003563C2"/>
+    <w:rsid w:val="0043662D"/>
     <w:rsid w:val="00661228"/>
     <w:rsid w:val="00740940"/>
     <w:rsid w:val="00AB0C05"/>
